--- a/MiscFiles/Statement of WorkV2.docx
+++ b/MiscFiles/Statement of WorkV2.docx
@@ -859,7 +859,7 @@
         <w:spacing w:line="240" w:lineRule="auto"/>
       </w:pPr>
       <w:r>
-        <w:t>Implement Additional Information</w:t>
+        <w:t>Change requirements for DOB/DOD</w:t>
       </w:r>
     </w:p>
     <w:p>
@@ -872,7 +872,7 @@
         <w:spacing w:line="240" w:lineRule="auto"/>
       </w:pPr>
       <w:r>
-        <w:t>Change requirements for DOB/DOD</w:t>
+        <w:t>Fix uploading images crashing the program</w:t>
       </w:r>
     </w:p>
     <w:p>
@@ -885,7 +885,23 @@
         <w:spacing w:line="240" w:lineRule="auto"/>
       </w:pPr>
       <w:r>
-        <w:t>Fix uploading images crashing the program</w:t>
+        <w:t>Find A Grave button directing to the website</w:t>
+      </w:r>
+    </w:p>
+    <w:p>
+      <w:pPr>
+        <w:pStyle w:val="ListParagraph"/>
+        <w:numPr>
+          <w:ilvl w:val="0"/>
+          <w:numId w:val="5"/>
+        </w:numPr>
+        <w:spacing w:line="240" w:lineRule="auto"/>
+      </w:pPr>
+      <w:r>
+        <w:t>Repurposing the Marker Photo</w:t>
+      </w:r>
+      <w:r>
+        <w:t xml:space="preserve"> for Veterans</w:t>
       </w:r>
     </w:p>
     <w:p>
@@ -974,21 +990,7 @@
         <w:rPr>
           <w:rFonts w:ascii="Calibri" w:eastAsia="Calibri" w:hAnsi="Calibri" w:cs="Calibri"/>
         </w:rPr>
-        <w:t xml:space="preserve">By signing this Statement of </w:t>
-      </w:r>
-      <w:proofErr w:type="gramStart"/>
-      <w:r>
-        <w:rPr>
-          <w:rFonts w:ascii="Calibri" w:eastAsia="Calibri" w:hAnsi="Calibri" w:cs="Calibri"/>
-        </w:rPr>
-        <w:t>Work</w:t>
-      </w:r>
-      <w:proofErr w:type="gramEnd"/>
-      <w:r>
-        <w:rPr>
-          <w:rFonts w:ascii="Calibri" w:eastAsia="Calibri" w:hAnsi="Calibri" w:cs="Calibri"/>
-        </w:rPr>
-        <w:t xml:space="preserve"> you agree that the tasks that are currently listed in the document fulfill all the requirements and expectations associated to the project at hand. Once approved sponsors can make requests for additional tasks to be added to the project, however the team is not able to guarantee their completion within the given time frame. If there is any disagreement or additional requirements that must be added to the SOW those changes must be documented before this agreement is signed. The SOW currently fulfills the minimum expectations and requirements of the overseeing faculty member. </w:t>
+        <w:t xml:space="preserve">By signing this Statement of Work you agree that the tasks that are currently listed in the document fulfill all the requirements and expectations associated to the project at hand. Once approved sponsors can make requests for additional tasks to be added to the project, however the team is not able to guarantee their completion within the given time frame. If there is any disagreement or additional requirements that must be added to the SOW those changes must be documented before this agreement is signed. The SOW currently fulfills the minimum expectations and requirements of the overseeing faculty member. </w:t>
       </w:r>
     </w:p>
     <w:p>
@@ -1098,19 +1100,8 @@
                 <w:sz w:val="18"/>
                 <w:szCs w:val="18"/>
               </w:rPr>
-              <w:t>mm/dd/</w:t>
+              <w:t>mm/dd/yy</w:t>
             </w:r>
-            <w:proofErr w:type="spellStart"/>
-            <w:r>
-              <w:rPr>
-                <w:rFonts w:ascii="Arial" w:eastAsia="Arial" w:hAnsi="Arial" w:cs="Arial"/>
-                <w:color w:val="000000" w:themeColor="text1"/>
-                <w:sz w:val="18"/>
-                <w:szCs w:val="18"/>
-              </w:rPr>
-              <w:t>yy</w:t>
-            </w:r>
-            <w:proofErr w:type="spellEnd"/>
           </w:p>
         </w:tc>
       </w:tr>
@@ -1488,21 +1479,7 @@
         <w:rPr>
           <w:rFonts w:ascii="Calibri" w:eastAsia="Calibri" w:hAnsi="Calibri" w:cs="Calibri"/>
         </w:rPr>
-        <w:t xml:space="preserve">John Michael </w:t>
-      </w:r>
-      <w:proofErr w:type="spellStart"/>
-      <w:r>
-        <w:rPr>
-          <w:rFonts w:ascii="Calibri" w:eastAsia="Calibri" w:hAnsi="Calibri" w:cs="Calibri"/>
-        </w:rPr>
-        <w:t>Raimondiand</w:t>
-      </w:r>
-      <w:proofErr w:type="spellEnd"/>
-      <w:r>
-        <w:rPr>
-          <w:rFonts w:ascii="Calibri" w:eastAsia="Calibri" w:hAnsi="Calibri" w:cs="Calibri"/>
-        </w:rPr>
-        <w:t xml:space="preserve"> </w:t>
+        <w:t xml:space="preserve">John Michael Raimondiand </w:t>
       </w:r>
       <w:r>
         <w:rPr>
